--- a/БД КР 3 - Шишелов.docx
+++ b/БД КР 3 - Шишелов.docx
@@ -7,9 +7,17 @@
         <w:jc w:val="center"/>
         <w:rPr>
           <w:szCs w:val="28"/>
+          <w:lang w:val="en-US"/>
         </w:rPr>
       </w:pPr>
       <w:bookmarkStart w:id="0" w:name="_Hlk55416415"/>
+      <w:r>
+        <w:rPr>
+          <w:szCs w:val="28"/>
+          <w:lang w:val="en-US"/>
+        </w:rPr>
+        <w:t xml:space="preserve"> </w:t>
+      </w:r>
     </w:p>
     <w:p>
       <w:pPr>
@@ -134,16 +142,8 @@
         <w:rPr>
           <w:szCs w:val="28"/>
         </w:rPr>
-        <w:t xml:space="preserve">  Контрольной Работы №</w:t>
+        <w:t xml:space="preserve">  Контрольной Работы №3</w:t>
       </w:r>
-      <w:r>
-        <w:rPr>
-          <w:szCs w:val="28"/>
-        </w:rPr>
-        <w:t>3</w:t>
-      </w:r>
-      <w:bookmarkStart w:id="1" w:name="_GoBack"/>
-      <w:bookmarkEnd w:id="1"/>
     </w:p>
     <w:p>
       <w:pPr>
@@ -230,7 +230,21 @@
         <w:t>Задание</w:t>
       </w:r>
     </w:p>
-    <w:p/>
+    <w:p>
+      <w:pPr>
+        <w:rPr>
+          <w:lang w:val="en-US"/>
+        </w:rPr>
+      </w:pPr>
+      <w:r>
+        <w:rPr>
+          <w:lang w:val="en-US"/>
+        </w:rPr>
+        <w:t xml:space="preserve">  </w:t>
+      </w:r>
+      <w:bookmarkStart w:id="1" w:name="_GoBack"/>
+      <w:bookmarkEnd w:id="1"/>
+    </w:p>
     <w:sectPr>
       <w:pgSz w:w="11906" w:h="16838"/>
       <w:pgMar w:top="1134" w:right="850" w:bottom="1134" w:left="1701" w:header="708" w:footer="708" w:gutter="0"/>

--- a/БД КР 3 - Шишелов.docx
+++ b/БД КР 3 - Шишелов.docx
@@ -183,19 +183,11 @@
           <w:szCs w:val="28"/>
         </w:rPr>
       </w:pPr>
-      <w:proofErr w:type="spellStart"/>
       <w:r>
         <w:rPr>
           <w:szCs w:val="28"/>
         </w:rPr>
-        <w:t>Шишелов</w:t>
-      </w:r>
-      <w:proofErr w:type="spellEnd"/>
-      <w:r>
-        <w:rPr>
-          <w:szCs w:val="28"/>
-        </w:rPr>
-        <w:t xml:space="preserve"> Владимир</w:t>
+        <w:t>Шишелов Владимир</w:t>
       </w:r>
     </w:p>
     <w:p>
@@ -233,14 +225,20 @@
     <w:p>
       <w:pPr>
         <w:rPr>
+          <w:lang w:val="uk-UA"/>
+        </w:rPr>
+      </w:pPr>
+      <w:r>
+        <w:rPr>
           <w:lang w:val="en-US"/>
         </w:rPr>
-      </w:pPr>
+        <w:t xml:space="preserve">  </w:t>
+      </w:r>
       <w:r>
         <w:rPr>
-          <w:lang w:val="en-US"/>
-        </w:rPr>
-        <w:t xml:space="preserve">  </w:t>
+          <w:lang w:val="uk-UA"/>
+        </w:rPr>
+        <w:t>і</w:t>
       </w:r>
       <w:bookmarkStart w:id="1" w:name="_GoBack"/>
       <w:bookmarkEnd w:id="1"/>
